--- a/1870-71-FDs+1871-Letters/2_Corrections/1870 FD/essay/DL+Africa-14.01.docx
+++ b/1870-71-FDs+1871-Letters/2_Corrections/1870 FD/essay/DL+Africa-14.01.docx
@@ -102,25 +102,79 @@
           <w:sz w:val="32"/>
           <w:szCs w:val="32"/>
         </w:rPr>
-        <w:t>protagonists into his narrative, to characterize them, and to show that they live out of the world or, at Livingstone and many others after him do, to point to “the isolation in which they live” – the</w:t>
-      </w:r>
-      <w:r>
-        <w:rPr>
-          <w:rFonts w:asciiTheme="majorHAnsi" w:hAnsiTheme="majorHAnsi"/>
-          <w:color w:val="FABF8F" w:themeColor="accent6" w:themeTint="99"/>
-          <w:sz w:val="32"/>
-          <w:szCs w:val="32"/>
-        </w:rPr>
-        <w:t xml:space="preserve"> key part of the fragmentary phrase that opens </w:t>
-      </w:r>
-      <w:r>
-        <w:rPr>
-          <w:rFonts w:asciiTheme="majorHAnsi" w:hAnsiTheme="majorHAnsi"/>
-          <w:color w:val="FABF8F" w:themeColor="accent6" w:themeTint="99"/>
-          <w:sz w:val="32"/>
-          <w:szCs w:val="32"/>
-        </w:rPr>
-        <w:t>the 1870 Field Diary (1870a:[1]</w:t>
+        <w:t xml:space="preserve">protagonists into his narrative, to characterize them, and to show that they live out of the world or, at Livingstone and many others after him do, to point to “the isolation in which they live” – </w:t>
+      </w:r>
+      <w:r>
+        <w:rPr>
+          <w:rFonts w:asciiTheme="majorHAnsi" w:hAnsiTheme="majorHAnsi"/>
+          <w:color w:val="FABF8F" w:themeColor="accent6" w:themeTint="99"/>
+          <w:sz w:val="32"/>
+          <w:szCs w:val="32"/>
+        </w:rPr>
+        <w:t>as</w:t>
+      </w:r>
+      <w:r>
+        <w:rPr>
+          <w:rFonts w:asciiTheme="majorHAnsi" w:hAnsiTheme="majorHAnsi"/>
+          <w:color w:val="FABF8F" w:themeColor="accent6" w:themeTint="99"/>
+          <w:sz w:val="32"/>
+          <w:szCs w:val="32"/>
+        </w:rPr>
+        <w:t xml:space="preserve"> the fragmentary</w:t>
+      </w:r>
+      <w:r>
+        <w:rPr>
+          <w:rFonts w:asciiTheme="majorHAnsi" w:hAnsiTheme="majorHAnsi"/>
+          <w:color w:val="FABF8F" w:themeColor="accent6" w:themeTint="99"/>
+          <w:sz w:val="32"/>
+          <w:szCs w:val="32"/>
+        </w:rPr>
+        <w:t>, opening</w:t>
+      </w:r>
+      <w:r>
+        <w:rPr>
+          <w:rFonts w:asciiTheme="majorHAnsi" w:hAnsiTheme="majorHAnsi"/>
+          <w:color w:val="FABF8F" w:themeColor="accent6" w:themeTint="99"/>
+          <w:sz w:val="32"/>
+          <w:szCs w:val="32"/>
+        </w:rPr>
+        <w:t xml:space="preserve"> phrase </w:t>
+      </w:r>
+      <w:r>
+        <w:rPr>
+          <w:rFonts w:asciiTheme="majorHAnsi" w:hAnsiTheme="majorHAnsi"/>
+          <w:color w:val="FABF8F" w:themeColor="accent6" w:themeTint="99"/>
+          <w:sz w:val="32"/>
+          <w:szCs w:val="32"/>
+        </w:rPr>
+        <w:t xml:space="preserve">of the </w:t>
+      </w:r>
+      <w:r>
+        <w:rPr>
+          <w:rFonts w:asciiTheme="majorHAnsi" w:hAnsiTheme="majorHAnsi"/>
+          <w:color w:val="FABF8F" w:themeColor="accent6" w:themeTint="99"/>
+          <w:sz w:val="32"/>
+          <w:szCs w:val="32"/>
+        </w:rPr>
+        <w:t>1870 Field Diary</w:t>
+      </w:r>
+      <w:r>
+        <w:rPr>
+          <w:rFonts w:asciiTheme="majorHAnsi" w:hAnsiTheme="majorHAnsi"/>
+          <w:color w:val="FABF8F" w:themeColor="accent6" w:themeTint="99"/>
+          <w:sz w:val="32"/>
+          <w:szCs w:val="32"/>
+        </w:rPr>
+        <w:t xml:space="preserve"> puts it</w:t>
+      </w:r>
+      <w:r>
+        <w:rPr>
+          <w:rFonts w:asciiTheme="majorHAnsi" w:hAnsiTheme="majorHAnsi"/>
+          <w:color w:val="FABF8F" w:themeColor="accent6" w:themeTint="99"/>
+          <w:sz w:val="32"/>
+          <w:szCs w:val="32"/>
+        </w:rPr>
+        <w:t xml:space="preserve"> (1870a:[1]</w:t>
       </w:r>
       <w:r>
         <w:rPr>
@@ -287,7 +341,25 @@
           <w:sz w:val="32"/>
           <w:szCs w:val="32"/>
         </w:rPr>
-        <w:t>In other words, as the equivalent of a modern-day war reporter, Livingstone composes the 1870 Field Diary from a place he</w:t>
+        <w:t xml:space="preserve">In other words, </w:t>
+      </w:r>
+      <w:r>
+        <w:rPr>
+          <w:rFonts w:asciiTheme="majorHAnsi" w:hAnsiTheme="majorHAnsi"/>
+          <w:color w:val="FABF8F" w:themeColor="accent6" w:themeTint="99"/>
+          <w:sz w:val="32"/>
+          <w:szCs w:val="32"/>
+        </w:rPr>
+        <w:t xml:space="preserve">working </w:t>
+      </w:r>
+      <w:r>
+        <w:rPr>
+          <w:rFonts w:asciiTheme="majorHAnsi" w:hAnsiTheme="majorHAnsi"/>
+          <w:color w:val="FABF8F" w:themeColor="accent6" w:themeTint="99"/>
+          <w:sz w:val="32"/>
+          <w:szCs w:val="32"/>
+        </w:rPr>
+        <w:t>as the equivalent of a modern-day war reporter, Livingstone composes the 1870 Field Diary from a place he</w:t>
       </w:r>
       <w:r>
         <w:rPr>
@@ -424,7 +496,25 @@
           <w:sz w:val="32"/>
           <w:szCs w:val="32"/>
         </w:rPr>
-        <w:t xml:space="preserve"> place, the 1870 Field Diary suggests by turns, someone who refrains from violence can be a friend of the local population (1870a:[49]), a coward (1870e:XIII), or a dependant of the traders and so no friend at all.</w:t>
+        <w:t xml:space="preserve"> place, the 1870 Field Diary suggests by turns, someone who refrains from violence can be a friend of the local population (1870a:[49]), a coward (1870e:XIII), or a dependant of the </w:t>
+      </w:r>
+      <w:r>
+        <w:rPr>
+          <w:rFonts w:asciiTheme="majorHAnsi" w:hAnsiTheme="majorHAnsi"/>
+          <w:color w:val="FABF8F" w:themeColor="accent6" w:themeTint="99"/>
+          <w:sz w:val="32"/>
+          <w:szCs w:val="32"/>
+        </w:rPr>
+        <w:t xml:space="preserve">Arab </w:t>
+      </w:r>
+      <w:r>
+        <w:rPr>
+          <w:rFonts w:asciiTheme="majorHAnsi" w:hAnsiTheme="majorHAnsi"/>
+          <w:color w:val="FABF8F" w:themeColor="accent6" w:themeTint="99"/>
+          <w:sz w:val="32"/>
+          <w:szCs w:val="32"/>
+        </w:rPr>
+        <w:t>traders and so no friend at all.</w:t>
       </w:r>
     </w:p>
     <w:p>
@@ -492,7 +582,25 @@
           <w:sz w:val="32"/>
           <w:szCs w:val="32"/>
         </w:rPr>
-        <w:t>rader Mohamad Bogharib for aid (e.g., 1870i:XLII) and memorable references to the kindness of Katomba, another Arab trader, (1871e:LXXXIX-XCIV) – references that Livingstone chooses to preserve, consolidate, and elaborate in the Unyanyembe Journal (1866-72:649).</w:t>
+        <w:t xml:space="preserve">rader Mohamad Bogharib for aid (e.g., 1870i:XLII) and </w:t>
+      </w:r>
+      <w:r>
+        <w:rPr>
+          <w:rFonts w:asciiTheme="majorHAnsi" w:hAnsiTheme="majorHAnsi"/>
+          <w:color w:val="FABF8F" w:themeColor="accent6" w:themeTint="99"/>
+          <w:sz w:val="32"/>
+          <w:szCs w:val="32"/>
+        </w:rPr>
+        <w:t xml:space="preserve">especially </w:t>
+      </w:r>
+      <w:r>
+        <w:rPr>
+          <w:rFonts w:asciiTheme="majorHAnsi" w:hAnsiTheme="majorHAnsi"/>
+          <w:color w:val="FABF8F" w:themeColor="accent6" w:themeTint="99"/>
+          <w:sz w:val="32"/>
+          <w:szCs w:val="32"/>
+        </w:rPr>
+        <w:t>memorable references to the kindness of Katomba, another Arab trader, (1871e:LXXXIX-XCIV) – references that Livingstone chooses to preserve, consolidate, and elaborate in the Unyanyembe Journal (1866-72:649).</w:t>
       </w:r>
     </w:p>
     <w:p>
@@ -566,301 +674,36 @@
           <w:sz w:val="32"/>
           <w:szCs w:val="32"/>
         </w:rPr>
-        <w:t>rn for the above-cited kindness – an odd decision indeed given Livingstone’s many, many references to Arab violence in the 1870 Field Diary.</w:t>
+        <w:t xml:space="preserve">rn for the above-cited kindness – an odd decision indeed given </w:t>
+      </w:r>
+      <w:r>
+        <w:rPr>
+          <w:rFonts w:asciiTheme="majorHAnsi" w:hAnsiTheme="majorHAnsi"/>
+          <w:color w:val="FABF8F" w:themeColor="accent6" w:themeTint="99"/>
+          <w:sz w:val="32"/>
+          <w:szCs w:val="32"/>
+        </w:rPr>
+        <w:t>the endless descriptions of</w:t>
       </w:r>
       <w:bookmarkStart w:id="0" w:name="_GoBack"/>
       <w:bookmarkEnd w:id="0"/>
-    </w:p>
-    <w:p>
-      <w:pPr>
-        <w:rPr>
-          <w:rFonts w:asciiTheme="majorHAnsi" w:hAnsiTheme="majorHAnsi"/>
-          <w:color w:val="FABF8F" w:themeColor="accent6" w:themeTint="99"/>
-          <w:sz w:val="32"/>
-          <w:szCs w:val="32"/>
-        </w:rPr>
-      </w:pPr>
-    </w:p>
-    <w:p>
-      <w:pPr>
-        <w:rPr>
-          <w:rFonts w:asciiTheme="majorHAnsi" w:hAnsiTheme="majorHAnsi"/>
-          <w:color w:val="FABF8F" w:themeColor="accent6" w:themeTint="99"/>
-          <w:sz w:val="32"/>
-          <w:szCs w:val="32"/>
-        </w:rPr>
-      </w:pPr>
-    </w:p>
-    <w:p>
-      <w:pPr>
-        <w:rPr>
-          <w:rFonts w:asciiTheme="majorHAnsi" w:hAnsiTheme="majorHAnsi"/>
-          <w:color w:val="FABF8F" w:themeColor="accent6" w:themeTint="99"/>
-          <w:sz w:val="32"/>
-          <w:szCs w:val="32"/>
-        </w:rPr>
-      </w:pPr>
-    </w:p>
-    <w:p>
-      <w:pPr>
-        <w:rPr>
-          <w:rFonts w:asciiTheme="majorHAnsi" w:hAnsiTheme="majorHAnsi"/>
-          <w:color w:val="FABF8F" w:themeColor="accent6" w:themeTint="99"/>
-          <w:sz w:val="32"/>
-          <w:szCs w:val="32"/>
-        </w:rPr>
-      </w:pPr>
-      <w:r>
-        <w:rPr>
-          <w:rFonts w:asciiTheme="majorHAnsi" w:hAnsiTheme="majorHAnsi"/>
-          <w:color w:val="FABF8F" w:themeColor="accent6" w:themeTint="99"/>
-          <w:sz w:val="32"/>
-          <w:szCs w:val="32"/>
-        </w:rPr>
-        <w:t xml:space="preserve"> </w:t>
-      </w:r>
-    </w:p>
-    <w:p>
-      <w:pPr>
-        <w:rPr>
-          <w:rFonts w:asciiTheme="majorHAnsi" w:hAnsiTheme="majorHAnsi"/>
-          <w:color w:val="FABF8F" w:themeColor="accent6" w:themeTint="99"/>
-          <w:sz w:val="32"/>
-          <w:szCs w:val="32"/>
-        </w:rPr>
-      </w:pPr>
-    </w:p>
-    <w:p>
-      <w:pPr>
-        <w:rPr>
-          <w:rFonts w:asciiTheme="majorHAnsi" w:hAnsiTheme="majorHAnsi"/>
-          <w:color w:val="FABF8F" w:themeColor="accent6" w:themeTint="99"/>
-          <w:sz w:val="32"/>
-          <w:szCs w:val="32"/>
-        </w:rPr>
-      </w:pPr>
-    </w:p>
-    <w:p>
-      <w:pPr>
-        <w:rPr>
-          <w:rFonts w:asciiTheme="majorHAnsi" w:hAnsiTheme="majorHAnsi"/>
-          <w:color w:val="FABF8F" w:themeColor="accent6" w:themeTint="99"/>
-          <w:sz w:val="32"/>
-          <w:szCs w:val="32"/>
-        </w:rPr>
-      </w:pPr>
-    </w:p>
-    <w:p>
-      <w:pPr>
-        <w:rPr>
-          <w:rFonts w:asciiTheme="majorHAnsi" w:hAnsiTheme="majorHAnsi"/>
-          <w:color w:val="FABF8F" w:themeColor="accent6" w:themeTint="99"/>
-          <w:sz w:val="32"/>
-          <w:szCs w:val="32"/>
-        </w:rPr>
-      </w:pPr>
-      <w:r>
-        <w:rPr>
-          <w:rFonts w:asciiTheme="majorHAnsi" w:hAnsiTheme="majorHAnsi"/>
-          <w:color w:val="FABF8F" w:themeColor="accent6" w:themeTint="99"/>
-          <w:sz w:val="32"/>
-          <w:szCs w:val="32"/>
-        </w:rPr>
-        <w:tab/>
-      </w:r>
-    </w:p>
-    <w:p>
-      <w:pPr>
-        <w:rPr>
-          <w:rFonts w:asciiTheme="majorHAnsi" w:hAnsiTheme="majorHAnsi"/>
-          <w:color w:val="FABF8F" w:themeColor="accent6" w:themeTint="99"/>
-          <w:sz w:val="32"/>
-          <w:szCs w:val="32"/>
-        </w:rPr>
-      </w:pPr>
-      <w:r>
-        <w:rPr>
-          <w:rFonts w:asciiTheme="majorHAnsi" w:hAnsiTheme="majorHAnsi"/>
-          <w:color w:val="FABF8F" w:themeColor="accent6" w:themeTint="99"/>
-          <w:sz w:val="32"/>
-          <w:szCs w:val="32"/>
-        </w:rPr>
-        <w:tab/>
-      </w:r>
-      <w:r>
-        <w:rPr>
-          <w:rFonts w:asciiTheme="majorHAnsi" w:hAnsiTheme="majorHAnsi"/>
-          <w:color w:val="FABF8F" w:themeColor="accent6" w:themeTint="99"/>
-          <w:sz w:val="32"/>
-          <w:szCs w:val="32"/>
-        </w:rPr>
-        <w:tab/>
-        <w:t>9 villages 1.24-33</w:t>
-      </w:r>
-    </w:p>
-    <w:p>
-      <w:pPr>
-        <w:rPr>
-          <w:rFonts w:asciiTheme="majorHAnsi" w:hAnsiTheme="majorHAnsi"/>
-          <w:color w:val="FABF8F" w:themeColor="accent6" w:themeTint="99"/>
-          <w:sz w:val="32"/>
-          <w:szCs w:val="32"/>
-        </w:rPr>
-      </w:pPr>
-      <w:r>
-        <w:rPr>
-          <w:rFonts w:asciiTheme="majorHAnsi" w:hAnsiTheme="majorHAnsi"/>
-          <w:color w:val="FABF8F" w:themeColor="accent6" w:themeTint="99"/>
-          <w:sz w:val="32"/>
-          <w:szCs w:val="32"/>
-        </w:rPr>
-        <w:tab/>
-      </w:r>
-      <w:r>
-        <w:rPr>
-          <w:rFonts w:asciiTheme="majorHAnsi" w:hAnsiTheme="majorHAnsi"/>
-          <w:color w:val="FABF8F" w:themeColor="accent6" w:themeTint="99"/>
-          <w:sz w:val="32"/>
-          <w:szCs w:val="32"/>
-        </w:rPr>
-        <w:tab/>
-        <w:t>report of Arab fighting and enumeration of spoils in Legaland (A23-24)</w:t>
-      </w:r>
-    </w:p>
-    <w:p>
-      <w:pPr>
-        <w:rPr>
-          <w:rFonts w:asciiTheme="majorHAnsi" w:hAnsiTheme="majorHAnsi"/>
-          <w:color w:val="FABF8F" w:themeColor="accent6" w:themeTint="99"/>
-          <w:sz w:val="32"/>
-          <w:szCs w:val="32"/>
-        </w:rPr>
-      </w:pPr>
-      <w:r>
-        <w:rPr>
-          <w:rFonts w:asciiTheme="majorHAnsi" w:hAnsiTheme="majorHAnsi"/>
-          <w:color w:val="FABF8F" w:themeColor="accent6" w:themeTint="99"/>
-          <w:sz w:val="32"/>
-          <w:szCs w:val="32"/>
-        </w:rPr>
-        <w:tab/>
-      </w:r>
-      <w:r>
-        <w:rPr>
-          <w:rFonts w:asciiTheme="majorHAnsi" w:hAnsiTheme="majorHAnsi"/>
-          <w:color w:val="FABF8F" w:themeColor="accent6" w:themeTint="99"/>
-          <w:sz w:val="32"/>
-          <w:szCs w:val="32"/>
-        </w:rPr>
-        <w:tab/>
-        <w:t>methods by which Arabs divide communities and spread violence (XXIX-XXXI)</w:t>
-      </w:r>
-    </w:p>
-    <w:p>
-      <w:pPr>
-        <w:rPr>
-          <w:rFonts w:asciiTheme="majorHAnsi" w:hAnsiTheme="majorHAnsi"/>
-          <w:color w:val="FABF8F" w:themeColor="accent6" w:themeTint="99"/>
-          <w:sz w:val="32"/>
-          <w:szCs w:val="32"/>
-        </w:rPr>
-      </w:pPr>
-      <w:r>
-        <w:rPr>
-          <w:rFonts w:asciiTheme="majorHAnsi" w:hAnsiTheme="majorHAnsi"/>
-          <w:color w:val="FABF8F" w:themeColor="accent6" w:themeTint="99"/>
-          <w:sz w:val="32"/>
-          <w:szCs w:val="32"/>
-        </w:rPr>
-        <w:tab/>
-      </w:r>
-      <w:r>
-        <w:rPr>
-          <w:rFonts w:asciiTheme="majorHAnsi" w:hAnsiTheme="majorHAnsi"/>
-          <w:color w:val="FABF8F" w:themeColor="accent6" w:themeTint="99"/>
-          <w:sz w:val="32"/>
-          <w:szCs w:val="32"/>
-        </w:rPr>
-        <w:tab/>
-        <w:t>Monangoi vengeance on local population</w:t>
-      </w:r>
-    </w:p>
-    <w:p>
-      <w:pPr>
-        <w:rPr>
-          <w:rFonts w:asciiTheme="majorHAnsi" w:hAnsiTheme="majorHAnsi"/>
-          <w:color w:val="FABF8F" w:themeColor="accent6" w:themeTint="99"/>
-          <w:sz w:val="32"/>
-          <w:szCs w:val="32"/>
-        </w:rPr>
-      </w:pPr>
-      <w:r>
-        <w:rPr>
-          <w:rFonts w:asciiTheme="majorHAnsi" w:hAnsiTheme="majorHAnsi"/>
-          <w:color w:val="FABF8F" w:themeColor="accent6" w:themeTint="99"/>
-          <w:sz w:val="32"/>
-          <w:szCs w:val="32"/>
-        </w:rPr>
-        <w:tab/>
-      </w:r>
-      <w:r>
-        <w:rPr>
-          <w:rFonts w:asciiTheme="majorHAnsi" w:hAnsiTheme="majorHAnsi"/>
-          <w:color w:val="FABF8F" w:themeColor="accent6" w:themeTint="99"/>
-          <w:sz w:val="32"/>
-          <w:szCs w:val="32"/>
-        </w:rPr>
-        <w:tab/>
-        <w:t>Arab violence at Kasongo presages Nyangwe (LXXIV)</w:t>
-      </w:r>
-    </w:p>
-    <w:p>
-      <w:pPr>
-        <w:rPr>
-          <w:rFonts w:asciiTheme="majorHAnsi" w:hAnsiTheme="majorHAnsi"/>
-          <w:color w:val="FABF8F" w:themeColor="accent6" w:themeTint="99"/>
-          <w:sz w:val="32"/>
-          <w:szCs w:val="32"/>
-        </w:rPr>
-      </w:pPr>
-      <w:r>
-        <w:rPr>
-          <w:rFonts w:asciiTheme="majorHAnsi" w:hAnsiTheme="majorHAnsi"/>
-          <w:color w:val="FABF8F" w:themeColor="accent6" w:themeTint="99"/>
-          <w:sz w:val="32"/>
-          <w:szCs w:val="32"/>
-        </w:rPr>
-        <w:tab/>
-      </w:r>
-      <w:r>
-        <w:rPr>
-          <w:rFonts w:asciiTheme="majorHAnsi" w:hAnsiTheme="majorHAnsi"/>
-          <w:color w:val="FABF8F" w:themeColor="accent6" w:themeTint="99"/>
-          <w:sz w:val="32"/>
-          <w:szCs w:val="32"/>
-        </w:rPr>
-        <w:tab/>
-        <w:t>Suaheli = most cruel missionaries, spread disease (LXXIV)</w:t>
-      </w:r>
-    </w:p>
-    <w:p>
-      <w:pPr>
-        <w:rPr>
-          <w:rFonts w:asciiTheme="majorHAnsi" w:hAnsiTheme="majorHAnsi"/>
-          <w:color w:val="FABF8F" w:themeColor="accent6" w:themeTint="99"/>
-          <w:sz w:val="32"/>
-          <w:szCs w:val="32"/>
-        </w:rPr>
-      </w:pPr>
-      <w:r>
-        <w:rPr>
-          <w:rFonts w:asciiTheme="majorHAnsi" w:hAnsiTheme="majorHAnsi"/>
-          <w:color w:val="FABF8F" w:themeColor="accent6" w:themeTint="99"/>
-          <w:sz w:val="32"/>
-          <w:szCs w:val="32"/>
-        </w:rPr>
-        <w:tab/>
-        <w:t>Muhammad saves DL's life (XLI)</w:t>
+      <w:r>
+        <w:rPr>
+          <w:rFonts w:asciiTheme="majorHAnsi" w:hAnsiTheme="majorHAnsi"/>
+          <w:color w:val="FABF8F" w:themeColor="accent6" w:themeTint="99"/>
+          <w:sz w:val="32"/>
+          <w:szCs w:val="32"/>
+        </w:rPr>
+        <w:t xml:space="preserve"> v</w:t>
+      </w:r>
+      <w:r>
+        <w:rPr>
+          <w:rFonts w:asciiTheme="majorHAnsi" w:hAnsiTheme="majorHAnsi"/>
+          <w:color w:val="FABF8F" w:themeColor="accent6" w:themeTint="99"/>
+          <w:sz w:val="32"/>
+          <w:szCs w:val="32"/>
+        </w:rPr>
+        <w:t>iolence in the 1870 Field Diary.</w:t>
       </w:r>
     </w:p>
     <w:p>

--- a/1870-71-FDs+1871-Letters/2_Corrections/1870 FD/essay/DL+Africa-14.01.docx
+++ b/1870-71-FDs+1871-Letters/2_Corrections/1870 FD/essay/DL+Africa-14.01.docx
@@ -685,6 +685,24 @@
         </w:rPr>
         <w:t>the endless descriptions of</w:t>
       </w:r>
+      <w:r>
+        <w:rPr>
+          <w:rFonts w:asciiTheme="majorHAnsi" w:hAnsiTheme="majorHAnsi"/>
+          <w:color w:val="FABF8F" w:themeColor="accent6" w:themeTint="99"/>
+          <w:sz w:val="32"/>
+          <w:szCs w:val="32"/>
+        </w:rPr>
+        <w:t xml:space="preserve"> </w:t>
+      </w:r>
+      <w:r>
+        <w:rPr>
+          <w:rFonts w:asciiTheme="majorHAnsi" w:hAnsiTheme="majorHAnsi"/>
+          <w:color w:val="FABF8F" w:themeColor="accent6" w:themeTint="99"/>
+          <w:sz w:val="32"/>
+          <w:szCs w:val="32"/>
+        </w:rPr>
+        <w:t xml:space="preserve">Arab and Arab-led </w:t>
+      </w:r>
       <w:bookmarkStart w:id="0" w:name="_GoBack"/>
       <w:bookmarkEnd w:id="0"/>
       <w:r>
@@ -694,7 +712,7 @@
           <w:sz w:val="32"/>
           <w:szCs w:val="32"/>
         </w:rPr>
-        <w:t xml:space="preserve"> v</w:t>
+        <w:t>v</w:t>
       </w:r>
       <w:r>
         <w:rPr>
@@ -913,6 +931,7 @@
   <w:style w:type="character" w:default="1" w:styleId="DefaultParagraphFont">
     <w:name w:val="Default Paragraph Font"/>
     <w:uiPriority w:val="1"/>
+    <w:semiHidden/>
     <w:unhideWhenUsed/>
   </w:style>
   <w:style w:type="table" w:default="1" w:styleId="TableNormal">
@@ -1098,6 +1117,7 @@
   <w:style w:type="character" w:default="1" w:styleId="DefaultParagraphFont">
     <w:name w:val="Default Paragraph Font"/>
     <w:uiPriority w:val="1"/>
+    <w:semiHidden/>
     <w:unhideWhenUsed/>
   </w:style>
   <w:style w:type="table" w:default="1" w:styleId="TableNormal">
